--- a/opisy i diagramy/lab_3/Opis przypadkow uzycia w jezyku naturalnym_1.docx
+++ b/opisy i diagramy/lab_3/Opis przypadkow uzycia w jezyku naturalnym_1.docx
@@ -5,11 +5,15 @@
     <w:p>
       <w:pPr>
         <w:rPr>
-          <w:lang w:val="pl-PL"/>
-        </w:rPr>
-      </w:pPr>
-      <w:r>
-        <w:rPr>
+          <w:b/>
+          <w:bCs/>
+          <w:lang w:val="pl-PL"/>
+        </w:rPr>
+      </w:pPr>
+      <w:r>
+        <w:rPr>
+          <w:b/>
+          <w:bCs/>
           <w:lang w:val="pl-PL"/>
         </w:rPr>
         <w:t>PU Zakładanie konta</w:t>
@@ -190,11 +194,15 @@
     <w:p>
       <w:pPr>
         <w:rPr>
-          <w:lang w:val="pl-PL"/>
-        </w:rPr>
-      </w:pPr>
-      <w:r>
-        <w:rPr>
+          <w:b/>
+          <w:bCs/>
+          <w:lang w:val="pl-PL"/>
+        </w:rPr>
+      </w:pPr>
+      <w:r>
+        <w:rPr>
+          <w:b/>
+          <w:bCs/>
           <w:lang w:val="pl-PL"/>
         </w:rPr>
         <w:t>PU Logowanie</w:t>
@@ -344,11 +352,15 @@
     <w:p>
       <w:pPr>
         <w:rPr>
-          <w:lang w:val="pl-PL"/>
-        </w:rPr>
-      </w:pPr>
-      <w:r>
-        <w:rPr>
+          <w:b/>
+          <w:bCs/>
+          <w:lang w:val="pl-PL"/>
+        </w:rPr>
+      </w:pPr>
+      <w:r>
+        <w:rPr>
+          <w:b/>
+          <w:bCs/>
           <w:lang w:val="pl-PL"/>
         </w:rPr>
         <w:t>PU Modyfikacja stanu koszyka</w:t>
@@ -383,6 +395,8 @@
     <w:p>
       <w:pPr>
         <w:rPr>
+          <w:b/>
+          <w:bCs/>
           <w:lang w:val="pl-PL"/>
         </w:rPr>
       </w:pPr>
@@ -396,14 +410,273 @@
         <w:rPr>
           <w:lang w:val="pl-PL"/>
         </w:rPr>
-        <w:t xml:space="preserve">inicjalizacja przez kliknięcie przycisku modyfikującego produkt przez </w:t>
-      </w:r>
-      <w:r>
+        <w:t>inicjalizacja przez kliknięcie przycisku modyfikującego produkt</w:t>
+      </w:r>
+    </w:p>
+    <w:p>
+      <w:pPr>
+        <w:rPr>
+          <w:lang w:val="pl-PL"/>
+        </w:rPr>
+      </w:pPr>
+      <w:r>
+        <w:rPr>
+          <w:lang w:val="pl-PL"/>
+        </w:rPr>
+        <w:t>WK (warunki końcowe): odpowiednia modyfikacja koszyka</w:t>
+      </w:r>
+    </w:p>
+    <w:p>
+      <w:pPr>
+        <w:rPr>
+          <w:lang w:val="pl-PL"/>
+        </w:rPr>
+      </w:pPr>
+      <w:r>
+        <w:rPr>
+          <w:lang w:val="pl-PL"/>
+        </w:rPr>
+        <w:t>Przebieg:</w:t>
+      </w:r>
+    </w:p>
+    <w:p>
+      <w:pPr>
+        <w:rPr>
+          <w:lang w:val="pl-PL"/>
+        </w:rPr>
+      </w:pPr>
+      <w:r>
+        <w:rPr>
+          <w:lang w:val="pl-PL"/>
+        </w:rPr>
+        <w:t>1</w:t>
+      </w:r>
+      <w:r>
+        <w:rPr>
+          <w:lang w:val="pl-PL"/>
+        </w:rPr>
+        <w:t>. Kliknięcie przycisku modyfikującego produkt</w:t>
+      </w:r>
+    </w:p>
+    <w:p>
+      <w:pPr>
         <w:rPr>
           <w:color w:val="FF0000"/>
           <w:lang w:val="pl-PL"/>
         </w:rPr>
-        <w:t xml:space="preserve">PU Dodanie produktów do koszyka </w:t>
+      </w:pPr>
+      <w:r>
+        <w:rPr>
+          <w:lang w:val="pl-PL"/>
+        </w:rPr>
+        <w:t xml:space="preserve">2. Wywołanie </w:t>
+      </w:r>
+      <w:r>
+        <w:rPr>
+          <w:color w:val="FF0000"/>
+          <w:lang w:val="pl-PL"/>
+        </w:rPr>
+        <w:t xml:space="preserve">PU Dodanie nowego produktu do koszyka, PU Usunięcie produktu z koszyka, </w:t>
+      </w:r>
+    </w:p>
+    <w:p>
+      <w:pPr>
+        <w:rPr>
+          <w:color w:val="FF0000"/>
+          <w:lang w:val="pl-PL"/>
+        </w:rPr>
+      </w:pPr>
+      <w:r>
+        <w:rPr>
+          <w:color w:val="FF0000"/>
+          <w:lang w:val="pl-PL"/>
+        </w:rPr>
+        <w:t>PU Modyfikacja liczby danego produktu w koszyku</w:t>
+      </w:r>
+    </w:p>
+    <w:p>
+      <w:pPr>
+        <w:rPr>
+          <w:lang w:val="pl-PL"/>
+        </w:rPr>
+      </w:pPr>
+      <w:r>
+        <w:rPr>
+          <w:lang w:val="pl-PL"/>
+        </w:rPr>
+        <w:t>3</w:t>
+      </w:r>
+      <w:r>
+        <w:rPr>
+          <w:lang w:val="pl-PL"/>
+        </w:rPr>
+        <w:t>. Zmodyfikowanie produktu</w:t>
+      </w:r>
+    </w:p>
+    <w:p>
+      <w:pPr>
+        <w:rPr>
+          <w:lang w:val="pl-PL"/>
+        </w:rPr>
+      </w:pPr>
+    </w:p>
+    <w:p>
+      <w:pPr>
+        <w:rPr>
+          <w:b/>
+          <w:bCs/>
+          <w:lang w:val="pl-PL"/>
+        </w:rPr>
+      </w:pPr>
+      <w:r>
+        <w:rPr>
+          <w:b/>
+          <w:bCs/>
+          <w:lang w:val="pl-PL"/>
+        </w:rPr>
+        <w:t>PU Przeglądanie oferty</w:t>
+      </w:r>
+    </w:p>
+    <w:p>
+      <w:pPr>
+        <w:rPr>
+          <w:lang w:val="pl-PL"/>
+        </w:rPr>
+      </w:pPr>
+      <w:r>
+        <w:rPr>
+          <w:lang w:val="pl-PL"/>
+        </w:rPr>
+        <w:t>Opis</w:t>
+      </w:r>
+    </w:p>
+    <w:p>
+      <w:pPr>
+        <w:rPr>
+          <w:lang w:val="pl-PL"/>
+        </w:rPr>
+      </w:pPr>
+      <w:r>
+        <w:rPr>
+          <w:lang w:val="pl-PL"/>
+        </w:rPr>
+        <w:t>CEL: Przeglądanie dostępnych zasobów</w:t>
+      </w:r>
+    </w:p>
+    <w:p>
+      <w:pPr>
+        <w:rPr>
+          <w:b/>
+          <w:bCs/>
+          <w:lang w:val="pl-PL"/>
+        </w:rPr>
+      </w:pPr>
+      <w:r>
+        <w:rPr>
+          <w:lang w:val="pl-PL"/>
+        </w:rPr>
+        <w:t>WS (warunki wstępne): inicjalizacja przez kliknięcie przycisku „</w:t>
+      </w:r>
+      <w:r>
+        <w:rPr>
+          <w:lang w:val="pl-PL"/>
+        </w:rPr>
+        <w:t>S</w:t>
+      </w:r>
+      <w:r>
+        <w:rPr>
+          <w:lang w:val="pl-PL"/>
+        </w:rPr>
+        <w:t>zukaj”</w:t>
+      </w:r>
+      <w:r>
+        <w:rPr>
+          <w:lang w:val="pl-PL"/>
+        </w:rPr>
+        <w:t xml:space="preserve">, przez </w:t>
+      </w:r>
+      <w:r>
+        <w:rPr>
+          <w:color w:val="FF0000"/>
+          <w:lang w:val="pl-PL"/>
+        </w:rPr>
+        <w:t>PU Dodanie produktów do koszyka</w:t>
+      </w:r>
+      <w:r>
+        <w:rPr>
+          <w:color w:val="FF0000"/>
+          <w:lang w:val="pl-PL"/>
+        </w:rPr>
+        <w:t xml:space="preserve">, </w:t>
+      </w:r>
+      <w:r>
+        <w:rPr>
+          <w:color w:val="FF0000"/>
+          <w:lang w:val="pl-PL"/>
+        </w:rPr>
+        <w:t>PU Usuwanie produktów z koszyka</w:t>
+      </w:r>
+      <w:r>
+        <w:rPr>
+          <w:color w:val="FF0000"/>
+          <w:lang w:val="pl-PL"/>
+        </w:rPr>
+        <w:t xml:space="preserve"> lub </w:t>
+      </w:r>
+      <w:r>
+        <w:rPr>
+          <w:color w:val="FF0000"/>
+          <w:lang w:val="pl-PL"/>
+        </w:rPr>
+        <w:t>PU Modyfikacja liczby danego produktu w koszyku</w:t>
+      </w:r>
+      <w:r>
+        <w:rPr>
+          <w:color w:val="FF0000"/>
+          <w:lang w:val="pl-PL"/>
+        </w:rPr>
+        <w:t xml:space="preserve">, </w:t>
+      </w:r>
+      <w:r>
+        <w:rPr>
+          <w:color w:val="FF0000"/>
+          <w:lang w:val="pl-PL"/>
+        </w:rPr>
+        <w:t xml:space="preserve">PU Dodanie </w:t>
+      </w:r>
+      <w:r>
+        <w:rPr>
+          <w:color w:val="FF0000"/>
+          <w:lang w:val="pl-PL"/>
+        </w:rPr>
+        <w:t>produktu do katalogu</w:t>
+      </w:r>
+      <w:r>
+        <w:rPr>
+          <w:lang w:val="pl-PL"/>
+        </w:rPr>
+        <w:t xml:space="preserve">, </w:t>
+      </w:r>
+      <w:r>
+        <w:rPr>
+          <w:color w:val="FF0000"/>
+          <w:lang w:val="pl-PL"/>
+        </w:rPr>
+        <w:t xml:space="preserve">PU modyfikacja </w:t>
+      </w:r>
+      <w:r>
+        <w:rPr>
+          <w:color w:val="FF0000"/>
+          <w:lang w:val="pl-PL"/>
+        </w:rPr>
+        <w:t>produktu</w:t>
+      </w:r>
+      <w:r>
+        <w:rPr>
+          <w:color w:val="FF0000"/>
+          <w:lang w:val="pl-PL"/>
+        </w:rPr>
+        <w:t xml:space="preserve"> </w:t>
       </w:r>
       <w:r>
         <w:rPr>
@@ -416,20 +689,40 @@
           <w:color w:val="FF0000"/>
           <w:lang w:val="pl-PL"/>
         </w:rPr>
-        <w:t>PU Usuwanie produktów z koszyka</w:t>
-      </w:r>
-    </w:p>
-    <w:p>
-      <w:pPr>
-        <w:rPr>
-          <w:lang w:val="pl-PL"/>
-        </w:rPr>
-      </w:pPr>
-      <w:r>
-        <w:rPr>
-          <w:lang w:val="pl-PL"/>
-        </w:rPr>
-        <w:t>WK (warunki końcowe): odpowiednia modyfikacja koszyka</w:t>
+        <w:t xml:space="preserve">PU Usunięcie </w:t>
+      </w:r>
+      <w:r>
+        <w:rPr>
+          <w:color w:val="FF0000"/>
+          <w:lang w:val="pl-PL"/>
+        </w:rPr>
+        <w:t>produktu z katalogu</w:t>
+      </w:r>
+    </w:p>
+    <w:p>
+      <w:pPr>
+        <w:rPr>
+          <w:lang w:val="pl-PL"/>
+        </w:rPr>
+      </w:pPr>
+      <w:r>
+        <w:rPr>
+          <w:lang w:val="pl-PL"/>
+        </w:rPr>
+        <w:t xml:space="preserve">WK (warunki końcowe): wyświetlenie dostępnych produktów z uwzględnieniem </w:t>
+      </w:r>
+    </w:p>
+    <w:p>
+      <w:pPr>
+        <w:rPr>
+          <w:lang w:val="pl-PL"/>
+        </w:rPr>
+      </w:pPr>
+      <w:r>
+        <w:rPr>
+          <w:lang w:val="pl-PL"/>
+        </w:rPr>
+        <w:t>wprowadzonych filtrów</w:t>
       </w:r>
     </w:p>
     <w:p>
@@ -455,37 +748,184 @@
         <w:rPr>
           <w:lang w:val="pl-PL"/>
         </w:rPr>
-        <w:t>1. Kliknięcie przycisku modyfikującego produkt</w:t>
-      </w:r>
-    </w:p>
-    <w:p>
-      <w:pPr>
-        <w:rPr>
-          <w:lang w:val="pl-PL"/>
-        </w:rPr>
-      </w:pPr>
-      <w:r>
-        <w:rPr>
-          <w:lang w:val="pl-PL"/>
-        </w:rPr>
-        <w:t>2. Zmodyfikowanie produktu</w:t>
-      </w:r>
-    </w:p>
-    <w:p>
-      <w:pPr>
-        <w:rPr>
-          <w:lang w:val="pl-PL"/>
-        </w:rPr>
-      </w:pPr>
-    </w:p>
-    <w:p>
-      <w:pPr>
-        <w:rPr>
-          <w:lang w:val="pl-PL"/>
-        </w:rPr>
-      </w:pPr>
-      <w:r>
-        <w:rPr>
+        <w:t>1. (Opcjonalne) Wprowadzenie filtrów</w:t>
+      </w:r>
+    </w:p>
+    <w:p>
+      <w:pPr>
+        <w:rPr>
+          <w:lang w:val="pl-PL"/>
+        </w:rPr>
+      </w:pPr>
+      <w:r>
+        <w:rPr>
+          <w:lang w:val="pl-PL"/>
+        </w:rPr>
+        <w:t>2. Kliknięcie przycisku szukaj</w:t>
+      </w:r>
+    </w:p>
+    <w:p>
+      <w:pPr>
+        <w:rPr>
+          <w:lang w:val="pl-PL"/>
+        </w:rPr>
+      </w:pPr>
+      <w:r>
+        <w:rPr>
+          <w:lang w:val="pl-PL"/>
+        </w:rPr>
+        <w:t>3. Wyświetlenie dostępnych produktów z uwzględnieniem wprowadzonych filtrów</w:t>
+      </w:r>
+    </w:p>
+    <w:p>
+      <w:pPr>
+        <w:rPr>
+          <w:lang w:val="pl-PL"/>
+        </w:rPr>
+      </w:pPr>
+    </w:p>
+    <w:p>
+      <w:pPr>
+        <w:rPr>
+          <w:lang w:val="pl-PL"/>
+        </w:rPr>
+      </w:pPr>
+    </w:p>
+    <w:p>
+      <w:pPr>
+        <w:rPr>
+          <w:b/>
+          <w:bCs/>
+          <w:lang w:val="pl-PL"/>
+        </w:rPr>
+      </w:pPr>
+      <w:r>
+        <w:rPr>
+          <w:b/>
+          <w:bCs/>
+          <w:lang w:val="pl-PL"/>
+        </w:rPr>
+        <w:lastRenderedPageBreak/>
+        <w:t>PU</w:t>
+      </w:r>
+      <w:r>
+        <w:rPr>
+          <w:b/>
+          <w:bCs/>
+          <w:lang w:val="pl-PL"/>
+        </w:rPr>
+        <w:t xml:space="preserve"> Dodanie produktu </w:t>
+      </w:r>
+      <w:r>
+        <w:rPr>
+          <w:b/>
+          <w:bCs/>
+          <w:lang w:val="pl-PL"/>
+        </w:rPr>
+        <w:t>z</w:t>
+      </w:r>
+      <w:r>
+        <w:rPr>
+          <w:b/>
+          <w:bCs/>
+          <w:lang w:val="pl-PL"/>
+        </w:rPr>
+        <w:t xml:space="preserve"> koszyka</w:t>
+      </w:r>
+    </w:p>
+    <w:p>
+      <w:pPr>
+        <w:rPr>
+          <w:lang w:val="pl-PL"/>
+        </w:rPr>
+      </w:pPr>
+      <w:r>
+        <w:rPr>
+          <w:lang w:val="pl-PL"/>
+        </w:rPr>
+        <w:t>Opis</w:t>
+      </w:r>
+    </w:p>
+    <w:p>
+      <w:pPr>
+        <w:rPr>
+          <w:lang w:val="pl-PL"/>
+        </w:rPr>
+      </w:pPr>
+      <w:r>
+        <w:rPr>
+          <w:lang w:val="pl-PL"/>
+        </w:rPr>
+        <w:t>CEL: Dodanie produktu do koszyka</w:t>
+      </w:r>
+    </w:p>
+    <w:p>
+      <w:pPr>
+        <w:rPr>
+          <w:lang w:val="pl-PL"/>
+        </w:rPr>
+      </w:pPr>
+      <w:r>
+        <w:rPr>
+          <w:lang w:val="pl-PL"/>
+        </w:rPr>
+        <w:t>WS (warunki wstępne): kliknięcie przycisku „Dodaj”</w:t>
+      </w:r>
+      <w:r>
+        <w:rPr>
+          <w:lang w:val="pl-PL"/>
+        </w:rPr>
+        <w:t xml:space="preserve"> przy danym produkcie</w:t>
+      </w:r>
+    </w:p>
+    <w:p>
+      <w:pPr>
+        <w:rPr>
+          <w:lang w:val="pl-PL"/>
+        </w:rPr>
+      </w:pPr>
+      <w:r>
+        <w:rPr>
+          <w:lang w:val="pl-PL"/>
+        </w:rPr>
+        <w:t>WK (warunki końcowe): dodanie produktu do koszyka (jeśli produkt ten znajduje się już w koszyku, to zostanie zwiększona liczba tego produktu w koszyku</w:t>
+      </w:r>
+      <w:r>
+        <w:rPr>
+          <w:lang w:val="pl-PL"/>
+        </w:rPr>
+        <w:t>.</w:t>
+      </w:r>
+    </w:p>
+    <w:p>
+      <w:pPr>
+        <w:rPr>
+          <w:lang w:val="pl-PL"/>
+        </w:rPr>
+      </w:pPr>
+      <w:r>
+        <w:rPr>
+          <w:lang w:val="pl-PL"/>
+        </w:rPr>
+        <w:t>Przebieg:</w:t>
+      </w:r>
+    </w:p>
+    <w:p>
+      <w:pPr>
+        <w:rPr>
+          <w:color w:val="FF0000"/>
+          <w:lang w:val="pl-PL"/>
+        </w:rPr>
+      </w:pPr>
+      <w:r>
+        <w:rPr>
+          <w:lang w:val="pl-PL"/>
+        </w:rPr>
+        <w:t xml:space="preserve">1. </w:t>
+      </w:r>
+      <w:r>
+        <w:rPr>
+          <w:color w:val="FF0000"/>
           <w:lang w:val="pl-PL"/>
         </w:rPr>
         <w:t>PU Przeglądanie oferty</w:t>
@@ -501,6 +941,94 @@
         <w:rPr>
           <w:lang w:val="pl-PL"/>
         </w:rPr>
+        <w:t>2</w:t>
+      </w:r>
+      <w:r>
+        <w:rPr>
+          <w:lang w:val="pl-PL"/>
+        </w:rPr>
+        <w:t>. Kliknięcie przycisku „Dodaj”</w:t>
+      </w:r>
+      <w:r>
+        <w:rPr>
+          <w:lang w:val="pl-PL"/>
+        </w:rPr>
+        <w:t xml:space="preserve"> </w:t>
+      </w:r>
+      <w:r>
+        <w:rPr>
+          <w:lang w:val="pl-PL"/>
+        </w:rPr>
+        <w:t>przy</w:t>
+      </w:r>
+      <w:r>
+        <w:rPr>
+          <w:lang w:val="pl-PL"/>
+        </w:rPr>
+        <w:t xml:space="preserve"> danym produkcie</w:t>
+      </w:r>
+    </w:p>
+    <w:p>
+      <w:pPr>
+        <w:rPr>
+          <w:lang w:val="pl-PL"/>
+        </w:rPr>
+      </w:pPr>
+      <w:r>
+        <w:rPr>
+          <w:lang w:val="pl-PL"/>
+        </w:rPr>
+        <w:t>3</w:t>
+      </w:r>
+      <w:r>
+        <w:rPr>
+          <w:lang w:val="pl-PL"/>
+        </w:rPr>
+        <w:t>. Dodanie produktu do koszyka</w:t>
+      </w:r>
+    </w:p>
+    <w:p>
+      <w:pPr>
+        <w:rPr>
+          <w:lang w:val="pl-PL"/>
+        </w:rPr>
+      </w:pPr>
+    </w:p>
+    <w:p>
+      <w:pPr>
+        <w:rPr>
+          <w:b/>
+          <w:bCs/>
+          <w:lang w:val="pl-PL"/>
+        </w:rPr>
+      </w:pPr>
+      <w:r>
+        <w:rPr>
+          <w:b/>
+          <w:bCs/>
+          <w:lang w:val="pl-PL"/>
+        </w:rPr>
+        <w:t>PU Usunięcie produktu</w:t>
+      </w:r>
+      <w:r>
+        <w:rPr>
+          <w:b/>
+          <w:bCs/>
+          <w:lang w:val="pl-PL"/>
+        </w:rPr>
+        <w:t xml:space="preserve"> z koszyka</w:t>
+      </w:r>
+    </w:p>
+    <w:p>
+      <w:pPr>
+        <w:rPr>
+          <w:lang w:val="pl-PL"/>
+        </w:rPr>
+      </w:pPr>
+      <w:r>
+        <w:rPr>
+          <w:lang w:val="pl-PL"/>
+        </w:rPr>
         <w:t>Opis</w:t>
       </w:r>
     </w:p>
@@ -514,58 +1042,39 @@
         <w:rPr>
           <w:lang w:val="pl-PL"/>
         </w:rPr>
-        <w:t>CEL: Przeglądanie dostępnych zasobów</w:t>
-      </w:r>
-    </w:p>
-    <w:p>
-      <w:pPr>
-        <w:rPr>
-          <w:lang w:val="pl-PL"/>
-        </w:rPr>
-      </w:pPr>
-      <w:r>
-        <w:rPr>
-          <w:lang w:val="pl-PL"/>
-        </w:rPr>
-        <w:t>WS (warunki wstępne): inicjalizacja przez kliknięcie przycisku „</w:t>
-      </w:r>
-      <w:r>
-        <w:rPr>
-          <w:lang w:val="pl-PL"/>
-        </w:rPr>
-        <w:t>S</w:t>
-      </w:r>
-      <w:r>
-        <w:rPr>
-          <w:lang w:val="pl-PL"/>
-        </w:rPr>
-        <w:t>zukaj”</w:t>
-      </w:r>
-    </w:p>
-    <w:p>
-      <w:pPr>
-        <w:rPr>
-          <w:lang w:val="pl-PL"/>
-        </w:rPr>
-      </w:pPr>
-      <w:r>
-        <w:rPr>
-          <w:lang w:val="pl-PL"/>
-        </w:rPr>
-        <w:t xml:space="preserve">WK (warunki końcowe): wyświetlenie dostępnych produktów z uwzględnieniem </w:t>
-      </w:r>
-    </w:p>
-    <w:p>
-      <w:pPr>
-        <w:rPr>
-          <w:lang w:val="pl-PL"/>
-        </w:rPr>
-      </w:pPr>
-      <w:r>
-        <w:rPr>
-          <w:lang w:val="pl-PL"/>
-        </w:rPr>
-        <w:t>wprowadzonych filtrów</w:t>
+        <w:t>CEL: Usunięcie produktu z koszyka</w:t>
+      </w:r>
+    </w:p>
+    <w:p>
+      <w:pPr>
+        <w:rPr>
+          <w:lang w:val="pl-PL"/>
+        </w:rPr>
+      </w:pPr>
+      <w:r>
+        <w:rPr>
+          <w:lang w:val="pl-PL"/>
+        </w:rPr>
+        <w:t xml:space="preserve">WS (warunki wstępne): kliknięcie przycisku </w:t>
+      </w:r>
+      <w:r>
+        <w:rPr>
+          <w:lang w:val="pl-PL"/>
+        </w:rPr>
+        <w:t>„Usuń” przy danym produkcie</w:t>
+      </w:r>
+    </w:p>
+    <w:p>
+      <w:pPr>
+        <w:rPr>
+          <w:lang w:val="pl-PL"/>
+        </w:rPr>
+      </w:pPr>
+      <w:r>
+        <w:rPr>
+          <w:lang w:val="pl-PL"/>
+        </w:rPr>
+        <w:t>WK (warunki końcowe): usunięcie wszystkich danych produktów z koszyka</w:t>
       </w:r>
     </w:p>
     <w:p>
@@ -584,66 +1093,102 @@
     <w:p>
       <w:pPr>
         <w:rPr>
-          <w:lang w:val="pl-PL"/>
-        </w:rPr>
-      </w:pPr>
-      <w:r>
-        <w:rPr>
-          <w:lang w:val="pl-PL"/>
-        </w:rPr>
-        <w:t>1. (Opcjonalne) Wprowadzenie filtrów</w:t>
-      </w:r>
-    </w:p>
-    <w:p>
-      <w:pPr>
-        <w:rPr>
-          <w:lang w:val="pl-PL"/>
-        </w:rPr>
-      </w:pPr>
-      <w:r>
-        <w:rPr>
-          <w:lang w:val="pl-PL"/>
-        </w:rPr>
-        <w:t>2. Kliknięcie przycisku szukaj</w:t>
-      </w:r>
-    </w:p>
-    <w:p>
-      <w:pPr>
-        <w:rPr>
-          <w:lang w:val="pl-PL"/>
-        </w:rPr>
-      </w:pPr>
-      <w:r>
-        <w:rPr>
-          <w:lang w:val="pl-PL"/>
-        </w:rPr>
-        <w:t>3. Wyświetlenie dostępnych produktów z uwzględnieniem wprowadzonych filtrów</w:t>
-      </w:r>
-    </w:p>
-    <w:p>
-      <w:pPr>
-        <w:rPr>
-          <w:lang w:val="pl-PL"/>
-        </w:rPr>
-      </w:pPr>
-    </w:p>
-    <w:p>
-      <w:pPr>
-        <w:rPr>
-          <w:lang w:val="pl-PL"/>
-        </w:rPr>
-      </w:pPr>
-      <w:r>
-        <w:rPr>
-          <w:lang w:val="pl-PL"/>
-        </w:rPr>
-        <w:t>PU</w:t>
-      </w:r>
-      <w:r>
-        <w:rPr>
-          <w:lang w:val="pl-PL"/>
-        </w:rPr>
-        <w:t xml:space="preserve"> Dodanie produktu do koszyka</w:t>
+          <w:color w:val="FF0000"/>
+          <w:lang w:val="pl-PL"/>
+        </w:rPr>
+      </w:pPr>
+      <w:r>
+        <w:rPr>
+          <w:lang w:val="pl-PL"/>
+        </w:rPr>
+        <w:t xml:space="preserve">1. </w:t>
+      </w:r>
+      <w:r>
+        <w:rPr>
+          <w:color w:val="FF0000"/>
+          <w:lang w:val="pl-PL"/>
+        </w:rPr>
+        <w:t>PU Przeglądanie oferty</w:t>
+      </w:r>
+    </w:p>
+    <w:p>
+      <w:pPr>
+        <w:rPr>
+          <w:lang w:val="pl-PL"/>
+        </w:rPr>
+      </w:pPr>
+      <w:r>
+        <w:rPr>
+          <w:lang w:val="pl-PL"/>
+        </w:rPr>
+        <w:t>2</w:t>
+      </w:r>
+      <w:r>
+        <w:rPr>
+          <w:lang w:val="pl-PL"/>
+        </w:rPr>
+        <w:t>.</w:t>
+      </w:r>
+      <w:r>
+        <w:rPr>
+          <w:lang w:val="pl-PL"/>
+        </w:rPr>
+        <w:t xml:space="preserve"> Kliknięcie przycisku „Usuń”</w:t>
+      </w:r>
+      <w:r>
+        <w:rPr>
+          <w:lang w:val="pl-PL"/>
+        </w:rPr>
+        <w:t xml:space="preserve"> przy danym produkcie</w:t>
+      </w:r>
+    </w:p>
+    <w:p>
+      <w:pPr>
+        <w:rPr>
+          <w:lang w:val="pl-PL"/>
+        </w:rPr>
+      </w:pPr>
+      <w:r>
+        <w:rPr>
+          <w:lang w:val="pl-PL"/>
+        </w:rPr>
+        <w:t>3</w:t>
+      </w:r>
+      <w:r>
+        <w:rPr>
+          <w:lang w:val="pl-PL"/>
+        </w:rPr>
+        <w:t>.</w:t>
+      </w:r>
+      <w:r>
+        <w:rPr>
+          <w:lang w:val="pl-PL"/>
+        </w:rPr>
+        <w:t xml:space="preserve"> Usunięcie wszystkich produktów o danym identyfikatorze z koszyka</w:t>
+      </w:r>
+    </w:p>
+    <w:p>
+      <w:pPr>
+        <w:rPr>
+          <w:lang w:val="pl-PL"/>
+        </w:rPr>
+      </w:pPr>
+    </w:p>
+    <w:p>
+      <w:pPr>
+        <w:rPr>
+          <w:b/>
+          <w:bCs/>
+          <w:lang w:val="pl-PL"/>
+        </w:rPr>
+      </w:pPr>
+      <w:r>
+        <w:rPr>
+          <w:b/>
+          <w:bCs/>
+          <w:lang w:val="pl-PL"/>
+        </w:rPr>
+        <w:t>PU Modyfikacja liczby danego produktu w koszyku</w:t>
       </w:r>
     </w:p>
     <w:p>
@@ -669,40 +1214,266 @@
         <w:rPr>
           <w:lang w:val="pl-PL"/>
         </w:rPr>
-        <w:t>CEL: Dodanie produktu do koszyka</w:t>
-      </w:r>
-    </w:p>
-    <w:p>
-      <w:pPr>
-        <w:rPr>
-          <w:lang w:val="pl-PL"/>
-        </w:rPr>
-      </w:pPr>
-      <w:r>
-        <w:rPr>
-          <w:lang w:val="pl-PL"/>
-        </w:rPr>
-        <w:t>WS (warunki wstępne): kliknięcie przycisku „Dodaj”</w:t>
-      </w:r>
-      <w:r>
-        <w:rPr>
-          <w:lang w:val="pl-PL"/>
-        </w:rPr>
-        <w:t xml:space="preserve"> przy danym produkcie</w:t>
-      </w:r>
-    </w:p>
-    <w:p>
-      <w:pPr>
-        <w:rPr>
-          <w:lang w:val="pl-PL"/>
-        </w:rPr>
-      </w:pPr>
-      <w:r>
-        <w:rPr>
+        <w:t>WS (warunki wstępne): wprowadzenie innej wartości niż obecna w polu „</w:t>
+      </w:r>
+      <w:r>
+        <w:rPr>
+          <w:lang w:val="pl-PL"/>
+        </w:rPr>
+        <w:t>Liczba produktu”</w:t>
+      </w:r>
+    </w:p>
+    <w:p>
+      <w:pPr>
+        <w:rPr>
+          <w:lang w:val="pl-PL"/>
+        </w:rPr>
+      </w:pPr>
+      <w:r>
+        <w:rPr>
+          <w:lang w:val="pl-PL"/>
+        </w:rPr>
+        <w:t>WK (warunki końcowe): modyfikacja liczby produktów w koszyku jeśli podana liczba jest nie większa,</w:t>
+      </w:r>
+    </w:p>
+    <w:p>
+      <w:pPr>
+        <w:rPr>
+          <w:lang w:val="pl-PL"/>
+        </w:rPr>
+      </w:pPr>
+      <w:r>
+        <w:rPr>
+          <w:lang w:val="pl-PL"/>
+        </w:rPr>
+        <w:t>niż liczba dostępnych produktów w magazynie wypożyczalni</w:t>
+      </w:r>
+    </w:p>
+    <w:p>
+      <w:pPr>
+        <w:rPr>
+          <w:lang w:val="pl-PL"/>
+        </w:rPr>
+      </w:pPr>
+      <w:r>
+        <w:rPr>
+          <w:lang w:val="pl-PL"/>
+        </w:rPr>
+        <w:t>Przebieg:</w:t>
+      </w:r>
+    </w:p>
+    <w:p>
+      <w:pPr>
+        <w:rPr>
+          <w:color w:val="FF0000"/>
+          <w:lang w:val="pl-PL"/>
+        </w:rPr>
+      </w:pPr>
+      <w:r>
+        <w:rPr>
+          <w:lang w:val="pl-PL"/>
+        </w:rPr>
+        <w:t xml:space="preserve">1. </w:t>
+      </w:r>
+      <w:r>
+        <w:rPr>
+          <w:color w:val="FF0000"/>
+          <w:lang w:val="pl-PL"/>
+        </w:rPr>
+        <w:t>PU Przeglądanie oferty</w:t>
+      </w:r>
+    </w:p>
+    <w:p>
+      <w:pPr>
+        <w:rPr>
+          <w:lang w:val="pl-PL"/>
+        </w:rPr>
+      </w:pPr>
+      <w:r>
+        <w:rPr>
+          <w:lang w:val="pl-PL"/>
+        </w:rPr>
+        <w:t>2</w:t>
+      </w:r>
+      <w:r>
+        <w:rPr>
+          <w:lang w:val="pl-PL"/>
+        </w:rPr>
+        <w:t>. Wprowadzenie innej wartości niż obecna w polu „Liczba produktu”</w:t>
+      </w:r>
+    </w:p>
+    <w:p>
+      <w:pPr>
+        <w:rPr>
+          <w:lang w:val="pl-PL"/>
+        </w:rPr>
+      </w:pPr>
+      <w:r>
+        <w:rPr>
+          <w:lang w:val="pl-PL"/>
+        </w:rPr>
+        <w:t>3</w:t>
+      </w:r>
+      <w:r>
+        <w:rPr>
+          <w:lang w:val="pl-PL"/>
+        </w:rPr>
+        <w:t xml:space="preserve">. Następuje modyfikacja liczby danego produktu w koszyku, a jeśli podana liczba jest większa, niż liczba dostępnych produktów w magazynie, wtedy </w:t>
+      </w:r>
+      <w:r>
+        <w:rPr>
+          <w:lang w:val="pl-PL"/>
+        </w:rPr>
+        <w:t>zwracana jest informacja o błędzie</w:t>
+      </w:r>
+    </w:p>
+    <w:p>
+      <w:pPr>
+        <w:rPr>
+          <w:lang w:val="pl-PL"/>
+        </w:rPr>
+      </w:pPr>
+    </w:p>
+    <w:p>
+      <w:r>
+        <w:rPr>
+          <w:b/>
+          <w:bCs/>
+          <w:lang w:val="pl-PL"/>
+        </w:rPr>
+        <w:t>PU Zakładanie rachunku</w:t>
+      </w:r>
+      <w:r>
+        <w:rPr>
+          <w:lang w:val="pl-PL"/>
+        </w:rPr>
+        <w:br/>
+        <w:t>Opis</w:t>
+      </w:r>
+      <w:r>
+        <w:rPr>
+          <w:lang w:val="pl-PL"/>
+        </w:rPr>
+        <w:br/>
+        <w:t>Cel: Założenie nowego rachunku</w:t>
+      </w:r>
+      <w:r>
+        <w:rPr>
+          <w:lang w:val="pl-PL"/>
+        </w:rPr>
+        <w:br/>
+        <w:t>WS (warunki wstępne): inicjalizacja poprzez kliknięcie przynisku „załóż nowy rachunek”. Posiadanie maksymalnie jednego otwartego rachunku.</w:t>
+      </w:r>
+      <w:r>
+        <w:rPr>
+          <w:lang w:val="pl-PL"/>
+        </w:rPr>
+        <w:br/>
+        <w:t>WK (warunki końcowe): Utworzenie nowego rachunku na koncie klienta, jeżeli spełnione są warunki.</w:t>
+      </w:r>
+      <w:r>
+        <w:rPr>
+          <w:lang w:val="pl-PL"/>
+        </w:rPr>
+        <w:br/>
+      </w:r>
+      <w:proofErr w:type="spellStart"/>
+      <w:r>
+        <w:t>Przebieg</w:t>
+      </w:r>
+      <w:proofErr w:type="spellEnd"/>
+      <w:r>
+        <w:t>:</w:t>
+      </w:r>
+    </w:p>
+    <w:p>
+      <w:pPr>
+        <w:pStyle w:val="Akapitzlist"/>
+        <w:numPr>
+          <w:ilvl w:val="0"/>
+          <w:numId w:val="1"/>
+        </w:numPr>
+      </w:pPr>
+      <w:r>
+        <w:t>Sprawdzenie czy klient nie posiada już dwóch otwartych rachunków. Jeżeli taka sytuacja ma miejsce następuje wywołanie błędu utworzenia nowego rachunku z odpowiednią informacją.</w:t>
+      </w:r>
+    </w:p>
+    <w:p>
+      <w:pPr>
+        <w:pStyle w:val="Akapitzlist"/>
+        <w:numPr>
+          <w:ilvl w:val="0"/>
+          <w:numId w:val="1"/>
+        </w:numPr>
+      </w:pPr>
+      <w:r>
+        <w:t>Jeżeli system zezwolił na utworzenie rachunku, rachunek zostaje wstawiony pod unikalnym numerem.</w:t>
+      </w:r>
+    </w:p>
+    <w:p>
+      <w:pPr>
+        <w:pStyle w:val="Akapitzlist"/>
+        <w:ind w:left="768"/>
+        <w:jc w:val="both"/>
+      </w:pPr>
+    </w:p>
+    <w:p>
+      <w:pPr>
+        <w:pStyle w:val="Akapitzlist"/>
+        <w:ind w:left="768"/>
+        <w:jc w:val="both"/>
+      </w:pPr>
+    </w:p>
+    <w:p>
+      <w:pPr>
+        <w:ind w:left="48"/>
+        <w:rPr>
+          <w:lang w:val="pl-PL"/>
+        </w:rPr>
+      </w:pPr>
+      <w:r>
+        <w:rPr>
+          <w:b/>
+          <w:bCs/>
           <w:lang w:val="pl-PL"/>
         </w:rPr>
         <w:lastRenderedPageBreak/>
-        <w:t>WK (warunki końcowe): dodanie produktu do koszyka (jeśli produkt ten znajduje się już w koszyku, to zostanie zwiększona liczba tego produktu w koszyku</w:t>
+        <w:t>PU Obliczanie wartości rachunku</w:t>
+      </w:r>
+      <w:r>
+        <w:rPr>
+          <w:b/>
+          <w:bCs/>
+          <w:lang w:val="pl-PL"/>
+        </w:rPr>
+        <w:br/>
+      </w:r>
+      <w:r>
+        <w:rPr>
+          <w:lang w:val="pl-PL"/>
+        </w:rPr>
+        <w:t>Opis</w:t>
+      </w:r>
+      <w:r>
+        <w:rPr>
+          <w:lang w:val="pl-PL"/>
+        </w:rPr>
+        <w:br/>
+        <w:t>Cel: Zwrócenie łącznej wartości rachunku klienta</w:t>
+      </w:r>
+      <w:r>
+        <w:rPr>
+          <w:lang w:val="pl-PL"/>
+        </w:rPr>
+        <w:br/>
+        <w:t xml:space="preserve">WS (warunki wstępne): istnienie otwartego rachunku pod danym numerem. Może być wywołany z </w:t>
+      </w:r>
+      <w:r>
+        <w:rPr>
+          <w:color w:val="FF0000"/>
+          <w:lang w:val="pl-PL"/>
+        </w:rPr>
+        <w:t>PU Zakładanie rachunku</w:t>
       </w:r>
       <w:r>
         <w:rPr>
@@ -710,239 +1481,530 @@
         </w:rPr>
         <w:t>.</w:t>
       </w:r>
-    </w:p>
-    <w:p>
-      <w:pPr>
-        <w:rPr>
-          <w:lang w:val="pl-PL"/>
-        </w:rPr>
-      </w:pPr>
-      <w:r>
-        <w:rPr>
-          <w:lang w:val="pl-PL"/>
-        </w:rPr>
+      <w:r>
+        <w:rPr>
+          <w:lang w:val="pl-PL"/>
+        </w:rPr>
+        <w:br/>
+        <w:t>WK (warunki końcowe): zwrócenie wartości całego rachunku</w:t>
+      </w:r>
+      <w:r>
+        <w:rPr>
+          <w:lang w:val="pl-PL"/>
+        </w:rPr>
+        <w:br/>
         <w:t>Przebieg:</w:t>
       </w:r>
-    </w:p>
-    <w:p>
-      <w:pPr>
-        <w:rPr>
-          <w:lang w:val="pl-PL"/>
-        </w:rPr>
-      </w:pPr>
-      <w:r>
-        <w:rPr>
-          <w:lang w:val="pl-PL"/>
-        </w:rPr>
-        <w:t>1. Kliknięcie przycisku „Dodaj”</w:t>
-      </w:r>
-    </w:p>
-    <w:p>
-      <w:pPr>
-        <w:rPr>
-          <w:lang w:val="pl-PL"/>
-        </w:rPr>
-      </w:pPr>
-      <w:r>
-        <w:rPr>
-          <w:lang w:val="pl-PL"/>
-        </w:rPr>
-        <w:t>2. Dodanie produktu do koszyka</w:t>
-      </w:r>
-    </w:p>
-    <w:p>
-      <w:pPr>
-        <w:rPr>
-          <w:lang w:val="pl-PL"/>
-        </w:rPr>
-      </w:pPr>
-    </w:p>
-    <w:p>
-      <w:pPr>
-        <w:rPr>
-          <w:lang w:val="pl-PL"/>
-        </w:rPr>
-      </w:pPr>
-      <w:r>
-        <w:rPr>
-          <w:lang w:val="pl-PL"/>
-        </w:rPr>
-        <w:t>PU Usunięcie produktu</w:t>
-      </w:r>
-    </w:p>
-    <w:p>
-      <w:pPr>
-        <w:rPr>
-          <w:lang w:val="pl-PL"/>
-        </w:rPr>
-      </w:pPr>
+      <w:r>
+        <w:rPr>
+          <w:lang w:val="pl-PL"/>
+        </w:rPr>
+        <w:tab/>
+      </w:r>
+    </w:p>
+    <w:p>
+      <w:pPr>
+        <w:pStyle w:val="Akapitzlist"/>
+        <w:numPr>
+          <w:ilvl w:val="0"/>
+          <w:numId w:val="2"/>
+        </w:numPr>
+      </w:pPr>
+      <w:r>
+        <w:t>Zsumowanie wartości każdego przedmiotu dodanego do rachunku.</w:t>
+      </w:r>
+    </w:p>
+    <w:p>
+      <w:pPr>
+        <w:pStyle w:val="Akapitzlist"/>
+        <w:numPr>
+          <w:ilvl w:val="0"/>
+          <w:numId w:val="2"/>
+        </w:numPr>
+      </w:pPr>
+      <w:r>
+        <w:t>Zwrócenie i wyświetlenie łącznej wartości rachunku</w:t>
+      </w:r>
+    </w:p>
+    <w:p>
+      <w:pPr>
+        <w:pStyle w:val="Akapitzlist"/>
+        <w:ind w:left="768"/>
+      </w:pPr>
+    </w:p>
+    <w:p>
+      <w:pPr>
+        <w:ind w:left="48"/>
+        <w:rPr>
+          <w:lang w:val="pl-PL"/>
+        </w:rPr>
+      </w:pPr>
+      <w:r>
+        <w:rPr>
+          <w:b/>
+          <w:bCs/>
+          <w:lang w:val="pl-PL"/>
+        </w:rPr>
+        <w:t>PU Modyfikacja stanu katalogu</w:t>
+      </w:r>
+      <w:r>
+        <w:rPr>
+          <w:b/>
+          <w:bCs/>
+          <w:lang w:val="pl-PL"/>
+        </w:rPr>
+        <w:br/>
+      </w:r>
       <w:r>
         <w:rPr>
           <w:lang w:val="pl-PL"/>
         </w:rPr>
         <w:t>Opis</w:t>
       </w:r>
-    </w:p>
-    <w:p>
-      <w:pPr>
-        <w:rPr>
-          <w:lang w:val="pl-PL"/>
-        </w:rPr>
-      </w:pPr>
-      <w:r>
-        <w:rPr>
-          <w:lang w:val="pl-PL"/>
-        </w:rPr>
-        <w:t>CEL: Usunięcie produktu z koszyka</w:t>
-      </w:r>
-    </w:p>
-    <w:p>
-      <w:pPr>
-        <w:rPr>
-          <w:lang w:val="pl-PL"/>
-        </w:rPr>
-      </w:pPr>
-      <w:r>
-        <w:rPr>
-          <w:lang w:val="pl-PL"/>
-        </w:rPr>
-        <w:t xml:space="preserve">WS (warunki wstępne): kliknięcie przycisku </w:t>
-      </w:r>
-      <w:r>
-        <w:rPr>
-          <w:lang w:val="pl-PL"/>
-        </w:rPr>
-        <w:t>„Usuń” przy danym produkcie</w:t>
-      </w:r>
-    </w:p>
-    <w:p>
-      <w:pPr>
-        <w:rPr>
-          <w:lang w:val="pl-PL"/>
-        </w:rPr>
-      </w:pPr>
-      <w:r>
-        <w:rPr>
-          <w:lang w:val="pl-PL"/>
-        </w:rPr>
-        <w:t>WK (warunki końcowe): usunięcie wszystkich danych produktów z koszyka</w:t>
-      </w:r>
-    </w:p>
-    <w:p>
-      <w:pPr>
-        <w:rPr>
-          <w:lang w:val="pl-PL"/>
-        </w:rPr>
-      </w:pPr>
-      <w:r>
-        <w:rPr>
-          <w:lang w:val="pl-PL"/>
-        </w:rPr>
+      <w:r>
+        <w:rPr>
+          <w:lang w:val="pl-PL"/>
+        </w:rPr>
+        <w:br/>
+        <w:t xml:space="preserve">Cel: </w:t>
+      </w:r>
+      <w:r>
+        <w:rPr>
+          <w:lang w:val="pl-PL"/>
+        </w:rPr>
+        <w:t>Modyfikacja stanu katalogu</w:t>
+      </w:r>
+    </w:p>
+    <w:p>
+      <w:pPr>
+        <w:ind w:left="48"/>
+        <w:rPr>
+          <w:lang w:val="pl-PL"/>
+        </w:rPr>
+      </w:pPr>
+      <w:r>
+        <w:rPr>
+          <w:lang w:val="pl-PL"/>
+        </w:rPr>
+        <w:t xml:space="preserve">WS (warunki wstępne): </w:t>
+      </w:r>
+      <w:r>
+        <w:rPr>
+          <w:lang w:val="pl-PL"/>
+        </w:rPr>
+        <w:t>Inicjalizacja przez kliknięcie przycisku modyfikującego katalog przez</w:t>
+      </w:r>
+      <w:r>
+        <w:rPr>
+          <w:lang w:val="pl-PL"/>
+        </w:rPr>
+        <w:t xml:space="preserve"> </w:t>
+      </w:r>
+      <w:r>
+        <w:rPr>
+          <w:lang w:val="pl-PL"/>
+        </w:rPr>
+        <w:br/>
+        <w:t>WK (warunki końcowe): zmodyfikowanie katalogu przedmiotów zgodnie z założeniem</w:t>
+      </w:r>
+      <w:r>
+        <w:rPr>
+          <w:lang w:val="pl-PL"/>
+        </w:rPr>
+        <w:br/>
         <w:t>Przebieg:</w:t>
       </w:r>
     </w:p>
     <w:p>
       <w:pPr>
-        <w:rPr>
-          <w:lang w:val="pl-PL"/>
-        </w:rPr>
-      </w:pPr>
-      <w:r>
-        <w:rPr>
-          <w:lang w:val="pl-PL"/>
-        </w:rPr>
-        <w:t>1. Kliknięcie przycisku „Usuń”</w:t>
-      </w:r>
-    </w:p>
-    <w:p>
-      <w:pPr>
-        <w:rPr>
-          <w:lang w:val="pl-PL"/>
-        </w:rPr>
-      </w:pPr>
-      <w:r>
-        <w:rPr>
-          <w:lang w:val="pl-PL"/>
-        </w:rPr>
-        <w:t>2. Usunięcie wszystkich produktów o danym identyfikatorze z koszyka</w:t>
-      </w:r>
-    </w:p>
-    <w:p>
-      <w:pPr>
-        <w:rPr>
-          <w:lang w:val="pl-PL"/>
-        </w:rPr>
-      </w:pPr>
-    </w:p>
-    <w:p>
-      <w:pPr>
-        <w:rPr>
-          <w:lang w:val="pl-PL"/>
-        </w:rPr>
-      </w:pPr>
-      <w:r>
-        <w:rPr>
-          <w:lang w:val="pl-PL"/>
-        </w:rPr>
-        <w:t>PU Modyfikacja liczby danego produktu w koszyku</w:t>
-      </w:r>
-    </w:p>
-    <w:p>
-      <w:pPr>
-        <w:rPr>
-          <w:lang w:val="pl-PL"/>
-        </w:rPr>
-      </w:pPr>
-      <w:r>
-        <w:rPr>
-          <w:lang w:val="pl-PL"/>
-        </w:rPr>
+        <w:pStyle w:val="Akapitzlist"/>
+        <w:numPr>
+          <w:ilvl w:val="0"/>
+          <w:numId w:val="3"/>
+        </w:numPr>
+      </w:pPr>
+      <w:r>
+        <w:t>Wejście w katalog przedmiotów</w:t>
+      </w:r>
+    </w:p>
+    <w:p>
+      <w:pPr>
+        <w:pStyle w:val="Akapitzlist"/>
+        <w:numPr>
+          <w:ilvl w:val="0"/>
+          <w:numId w:val="3"/>
+        </w:numPr>
+      </w:pPr>
+      <w:r>
+        <w:t>Modyfikacja katalogu</w:t>
+      </w:r>
+    </w:p>
+    <w:p>
+      <w:pPr>
+        <w:pStyle w:val="Akapitzlist"/>
+        <w:ind w:left="768"/>
+      </w:pPr>
+    </w:p>
+    <w:p>
+      <w:pPr>
+        <w:ind w:left="48"/>
+      </w:pPr>
+      <w:r>
+        <w:rPr>
+          <w:b/>
+          <w:bCs/>
+          <w:lang w:val="pl-PL"/>
+        </w:rPr>
+        <w:t xml:space="preserve">PU Dodanie </w:t>
+      </w:r>
+      <w:r>
+        <w:rPr>
+          <w:b/>
+          <w:bCs/>
+          <w:lang w:val="pl-PL"/>
+        </w:rPr>
+        <w:t>produktu do katalogu</w:t>
+      </w:r>
+      <w:r>
+        <w:rPr>
+          <w:lang w:val="pl-PL"/>
+        </w:rPr>
+        <w:br/>
         <w:t>Opis</w:t>
       </w:r>
-    </w:p>
-    <w:p>
-      <w:pPr>
-        <w:rPr>
-          <w:lang w:val="pl-PL"/>
-        </w:rPr>
-      </w:pPr>
-      <w:r>
-        <w:rPr>
-          <w:lang w:val="pl-PL"/>
-        </w:rPr>
-        <w:t>WS (warunki wstępne): wprowadzenie innej wartości niż obecna w polu „</w:t>
-      </w:r>
-      <w:r>
-        <w:rPr>
-          <w:lang w:val="pl-PL"/>
-        </w:rPr>
-        <w:t>Liczba produktu”</w:t>
-      </w:r>
-    </w:p>
-    <w:p>
-      <w:pPr>
-        <w:rPr>
-          <w:lang w:val="pl-PL"/>
-        </w:rPr>
-      </w:pPr>
-      <w:r>
-        <w:rPr>
-          <w:lang w:val="pl-PL"/>
-        </w:rPr>
-        <w:t>WK (warunki końcowe): modyfikacja liczby produktów w koszyku jeśli podana liczba jest nie większa,</w:t>
-      </w:r>
-    </w:p>
-    <w:p>
-      <w:pPr>
-        <w:rPr>
-          <w:lang w:val="pl-PL"/>
-        </w:rPr>
-      </w:pPr>
-      <w:r>
-        <w:rPr>
-          <w:lang w:val="pl-PL"/>
-        </w:rPr>
-        <w:t>niż liczba dostępnych produktów w magazynie wypożyczalni</w:t>
+      <w:r>
+        <w:rPr>
+          <w:lang w:val="pl-PL"/>
+        </w:rPr>
+        <w:br/>
+        <w:t>Cel: Dodanie nowego przedmiotu do katalogu przedmiotów</w:t>
+      </w:r>
+      <w:r>
+        <w:rPr>
+          <w:lang w:val="pl-PL"/>
+        </w:rPr>
+        <w:br/>
+        <w:t>WS (warunki wstępne): inicjalizacja przyciskiem „dodaj nowy przedmiot”.</w:t>
+      </w:r>
+      <w:r>
+        <w:rPr>
+          <w:lang w:val="pl-PL"/>
+        </w:rPr>
+        <w:br/>
+        <w:t>WK (warunki końcowe): dodanie nowego przedmiotu o unikalnym numerze identyfikacyjnym do katalogu przedmiotów.</w:t>
+      </w:r>
+      <w:r>
+        <w:rPr>
+          <w:lang w:val="pl-PL"/>
+        </w:rPr>
+        <w:br/>
+      </w:r>
+      <w:proofErr w:type="spellStart"/>
+      <w:r>
+        <w:t>Przebieg</w:t>
+      </w:r>
+      <w:proofErr w:type="spellEnd"/>
+      <w:r>
+        <w:t>:</w:t>
+      </w:r>
+    </w:p>
+    <w:p>
+      <w:pPr>
+        <w:pStyle w:val="Akapitzlist"/>
+        <w:numPr>
+          <w:ilvl w:val="0"/>
+          <w:numId w:val="4"/>
+        </w:numPr>
+        <w:rPr>
+          <w:color w:val="FF0000"/>
+        </w:rPr>
+      </w:pPr>
+      <w:r>
+        <w:rPr>
+          <w:color w:val="FF0000"/>
+        </w:rPr>
+        <w:t>PU Przeglądanie oferty</w:t>
+      </w:r>
+    </w:p>
+    <w:p>
+      <w:pPr>
+        <w:pStyle w:val="Akapitzlist"/>
+        <w:numPr>
+          <w:ilvl w:val="0"/>
+          <w:numId w:val="4"/>
+        </w:numPr>
+      </w:pPr>
+      <w:r>
+        <w:t>Podanie parametrów przedmiotu, wraz z ceną i kategorią.</w:t>
+      </w:r>
+    </w:p>
+    <w:p>
+      <w:pPr>
+        <w:pStyle w:val="Akapitzlist"/>
+        <w:numPr>
+          <w:ilvl w:val="0"/>
+          <w:numId w:val="4"/>
+        </w:numPr>
+      </w:pPr>
+      <w:r>
+        <w:t>W przypadku gdy dana kategoria dodawanego przedmiotu nie istnieje należy automatycznie utworzyć w bazie nową kategorię.</w:t>
+      </w:r>
+    </w:p>
+    <w:p>
+      <w:pPr>
+        <w:pStyle w:val="Akapitzlist"/>
+        <w:numPr>
+          <w:ilvl w:val="0"/>
+          <w:numId w:val="4"/>
+        </w:numPr>
+      </w:pPr>
+      <w:r>
+        <w:t>Podanie liczebności dodawanego przedmiotu.</w:t>
+      </w:r>
+    </w:p>
+    <w:p>
+      <w:pPr>
+        <w:pStyle w:val="Akapitzlist"/>
+        <w:numPr>
+          <w:ilvl w:val="0"/>
+          <w:numId w:val="4"/>
+        </w:numPr>
+      </w:pPr>
+      <w:r>
+        <w:t>Wygenerowanie unikatowego numeru identyfikacyjnego dla każdej instancji nowego przedmiotu.</w:t>
+      </w:r>
+    </w:p>
+    <w:p>
+      <w:pPr>
+        <w:pStyle w:val="Akapitzlist"/>
+        <w:numPr>
+          <w:ilvl w:val="0"/>
+          <w:numId w:val="4"/>
+        </w:numPr>
+      </w:pPr>
+      <w:r>
+        <w:t>Wstawienie przedmiotu do katalogu.</w:t>
+      </w:r>
+      <w:r>
+        <w:br/>
+      </w:r>
+    </w:p>
+    <w:p>
+      <w:pPr>
+        <w:rPr>
+          <w:b/>
+          <w:bCs/>
+          <w:lang w:val="pl-PL"/>
+        </w:rPr>
+      </w:pPr>
+      <w:r>
+        <w:rPr>
+          <w:b/>
+          <w:bCs/>
+          <w:lang w:val="pl-PL"/>
+        </w:rPr>
+        <w:t>PU Usunięcie przedmiotu</w:t>
+      </w:r>
+      <w:r>
+        <w:rPr>
+          <w:b/>
+          <w:bCs/>
+          <w:lang w:val="pl-PL"/>
+        </w:rPr>
+        <w:t xml:space="preserve"> z katalogu</w:t>
+      </w:r>
+      <w:r>
+        <w:rPr>
+          <w:b/>
+          <w:bCs/>
+          <w:lang w:val="pl-PL"/>
+        </w:rPr>
+        <w:br/>
+      </w:r>
+      <w:r>
+        <w:rPr>
+          <w:lang w:val="pl-PL"/>
+        </w:rPr>
+        <w:t>Opis</w:t>
+      </w:r>
+      <w:r>
+        <w:rPr>
+          <w:lang w:val="pl-PL"/>
+        </w:rPr>
+        <w:br/>
+        <w:t>Cel: Usunięcie przedmiotu z katalogu przedmiotów.</w:t>
+      </w:r>
+      <w:r>
+        <w:rPr>
+          <w:lang w:val="pl-PL"/>
+        </w:rPr>
+        <w:br/>
+        <w:t>WS (warunki wstępne): inicjalizacja przyciskiem „usuń przedmiot”. Istnienie przedmiotu w katalogu.</w:t>
+      </w:r>
+      <w:r>
+        <w:rPr>
+          <w:lang w:val="pl-PL"/>
+        </w:rPr>
+        <w:br/>
+      </w:r>
+      <w:r>
+        <w:rPr>
+          <w:lang w:val="pl-PL"/>
+        </w:rPr>
+        <w:t>WK (warunki końcowe): usunięcie przedmiotu z katalogu.</w:t>
+      </w:r>
+      <w:r>
+        <w:rPr>
+          <w:lang w:val="pl-PL"/>
+        </w:rPr>
+        <w:br/>
+        <w:t>Przebieg</w:t>
+      </w:r>
+      <w:r>
+        <w:rPr>
+          <w:lang w:val="pl-PL"/>
+        </w:rPr>
+        <w:t>:</w:t>
+      </w:r>
+    </w:p>
+    <w:p>
+      <w:pPr>
+        <w:ind w:left="48"/>
+        <w:rPr>
+          <w:lang w:val="pl-PL"/>
+        </w:rPr>
+      </w:pPr>
+    </w:p>
+    <w:p>
+      <w:pPr>
+        <w:pStyle w:val="Akapitzlist"/>
+        <w:numPr>
+          <w:ilvl w:val="0"/>
+          <w:numId w:val="5"/>
+        </w:numPr>
+        <w:rPr>
+          <w:color w:val="FF0000"/>
+        </w:rPr>
+      </w:pPr>
+      <w:r>
+        <w:rPr>
+          <w:color w:val="FF0000"/>
+        </w:rPr>
+        <w:t xml:space="preserve">PU Przeglądanie oferty </w:t>
+      </w:r>
+    </w:p>
+    <w:p>
+      <w:pPr>
+        <w:pStyle w:val="Akapitzlist"/>
+        <w:numPr>
+          <w:ilvl w:val="0"/>
+          <w:numId w:val="5"/>
+        </w:numPr>
+      </w:pPr>
+      <w:r>
+        <w:t>Wyszukanie przedmiotu do usunięcia</w:t>
+      </w:r>
+    </w:p>
+    <w:p>
+      <w:pPr>
+        <w:pStyle w:val="Akapitzlist"/>
+        <w:numPr>
+          <w:ilvl w:val="0"/>
+          <w:numId w:val="5"/>
+        </w:numPr>
+      </w:pPr>
+      <w:r>
+        <w:t>Usunięcie przedmiotu</w:t>
+      </w:r>
+    </w:p>
+    <w:p>
+      <w:pPr>
+        <w:pStyle w:val="Akapitzlist"/>
+        <w:ind w:left="768"/>
+      </w:pPr>
+    </w:p>
+    <w:p>
+      <w:pPr>
+        <w:rPr>
+          <w:b/>
+          <w:bCs/>
+          <w:lang w:val="pl-PL"/>
+        </w:rPr>
+      </w:pPr>
+      <w:r>
+        <w:rPr>
+          <w:b/>
+          <w:bCs/>
+          <w:lang w:val="pl-PL"/>
+        </w:rPr>
+        <w:lastRenderedPageBreak/>
+        <w:t xml:space="preserve">PO Modyfikacja </w:t>
+      </w:r>
+      <w:r>
+        <w:rPr>
+          <w:b/>
+          <w:bCs/>
+          <w:lang w:val="pl-PL"/>
+        </w:rPr>
+        <w:t>produktu</w:t>
+      </w:r>
+    </w:p>
+    <w:p>
+      <w:pPr>
+        <w:rPr>
+          <w:lang w:val="pl-PL"/>
+        </w:rPr>
+      </w:pPr>
+      <w:r>
+        <w:rPr>
+          <w:lang w:val="pl-PL"/>
+        </w:rPr>
+        <w:t>Opis</w:t>
+      </w:r>
+    </w:p>
+    <w:p>
+      <w:pPr>
+        <w:rPr>
+          <w:lang w:val="pl-PL"/>
+        </w:rPr>
+      </w:pPr>
+      <w:r>
+        <w:rPr>
+          <w:lang w:val="pl-PL"/>
+        </w:rPr>
+        <w:t>Cel: Modyfikacja danych przedmiotu</w:t>
+      </w:r>
+    </w:p>
+    <w:p>
+      <w:pPr>
+        <w:rPr>
+          <w:lang w:val="pl-PL"/>
+        </w:rPr>
+      </w:pPr>
+      <w:r>
+        <w:rPr>
+          <w:lang w:val="pl-PL"/>
+        </w:rPr>
+        <w:t>WS (warunki wstępne): inicjalizacja p</w:t>
+      </w:r>
+      <w:r>
+        <w:rPr>
+          <w:lang w:val="pl-PL"/>
+        </w:rPr>
+        <w:t>rzyciskiem „edytuj”</w:t>
+      </w:r>
+    </w:p>
+    <w:p>
+      <w:pPr>
+        <w:rPr>
+          <w:lang w:val="pl-PL"/>
+        </w:rPr>
+      </w:pPr>
+      <w:r>
+        <w:rPr>
+          <w:lang w:val="pl-PL"/>
+        </w:rPr>
+        <w:t>WK (warunki końcowe): odpowiednia modyfikacja przedmiotu</w:t>
       </w:r>
     </w:p>
     <w:p>
@@ -960,40 +2022,44 @@
     </w:p>
     <w:p>
       <w:pPr>
-        <w:rPr>
-          <w:lang w:val="pl-PL"/>
-        </w:rPr>
-      </w:pPr>
-      <w:r>
-        <w:rPr>
-          <w:lang w:val="pl-PL"/>
-        </w:rPr>
-        <w:t>1. W</w:t>
-      </w:r>
-      <w:r>
-        <w:rPr>
-          <w:lang w:val="pl-PL"/>
-        </w:rPr>
-        <w:t>prowadzenie innej wartości niż obecna w polu „Liczba produktu”</w:t>
-      </w:r>
-    </w:p>
-    <w:p>
-      <w:pPr>
-        <w:rPr>
-          <w:lang w:val="pl-PL"/>
-        </w:rPr>
-      </w:pPr>
-      <w:r>
-        <w:rPr>
-          <w:lang w:val="pl-PL"/>
-        </w:rPr>
-        <w:t xml:space="preserve">2. Następuje modyfikacja liczby danego produktu w koszyku, a jeśli podana liczba jest większa, niż liczba dostępnych produktów w magazynie, wtedy </w:t>
-      </w:r>
-      <w:r>
-        <w:rPr>
-          <w:lang w:val="pl-PL"/>
-        </w:rPr>
-        <w:t>zwracana jest informacja o błędzie</w:t>
+        <w:pStyle w:val="Akapitzlist"/>
+        <w:numPr>
+          <w:ilvl w:val="0"/>
+          <w:numId w:val="6"/>
+        </w:numPr>
+        <w:rPr>
+          <w:color w:val="FF0000"/>
+        </w:rPr>
+      </w:pPr>
+      <w:r>
+        <w:rPr>
+          <w:color w:val="FF0000"/>
+        </w:rPr>
+        <w:t xml:space="preserve">PU Przeglądanie oferty </w:t>
+      </w:r>
+    </w:p>
+    <w:p>
+      <w:pPr>
+        <w:pStyle w:val="Akapitzlist"/>
+        <w:numPr>
+          <w:ilvl w:val="0"/>
+          <w:numId w:val="6"/>
+        </w:numPr>
+      </w:pPr>
+      <w:r>
+        <w:t>Zmiana danych</w:t>
+      </w:r>
+    </w:p>
+    <w:p>
+      <w:pPr>
+        <w:pStyle w:val="Akapitzlist"/>
+        <w:numPr>
+          <w:ilvl w:val="0"/>
+          <w:numId w:val="6"/>
+        </w:numPr>
+      </w:pPr>
+      <w:r>
+        <w:t>Zapisanie zmian</w:t>
       </w:r>
     </w:p>
     <w:sectPr>
@@ -1004,6 +2070,554 @@
     </w:sectPr>
   </w:body>
 </w:document>
+</file>
+
+<file path=word/numbering.xml><?xml version="1.0" encoding="utf-8"?>
+<w:numbering xmlns:wpc="http://schemas.microsoft.com/office/word/2010/wordprocessingCanvas" xmlns:cx="http://schemas.microsoft.com/office/drawing/2014/chartex" xmlns:cx1="http://schemas.microsoft.com/office/drawing/2015/9/8/chartex" xmlns:cx2="http://schemas.microsoft.com/office/drawing/2015/10/21/chartex" xmlns:cx3="http://schemas.microsoft.com/office/drawing/2016/5/9/chartex" xmlns:cx4="http://schemas.microsoft.com/office/drawing/2016/5/10/chartex" xmlns:cx5="http://schemas.microsoft.com/office/drawing/2016/5/11/chartex" xmlns:cx6="http://schemas.microsoft.com/office/drawing/2016/5/12/chartex" xmlns:cx7="http://schemas.microsoft.com/office/drawing/2016/5/13/chartex" xmlns:cx8="http://schemas.microsoft.com/office/drawing/2016/5/14/chartex" xmlns:mc="http://schemas.openxmlformats.org/markup-compatibility/2006" xmlns:aink="http://schemas.microsoft.com/office/drawing/2016/ink" xmlns:am3d="http://schemas.microsoft.com/office/drawing/2017/model3d" xmlns:o="urn:schemas-microsoft-com:office:office" xmlns:r="http://schemas.openxmlformats.org/officeDocument/2006/relationships" xmlns:m="http://schemas.openxmlformats.org/officeDocument/2006/math" xmlns:v="urn:schemas-microsoft-com:vml" xmlns:wp14="http://schemas.microsoft.com/office/word/2010/wordprocessingDrawing" xmlns:wp="http://schemas.openxmlformats.org/drawingml/2006/wordprocessingDrawing" xmlns:w10="urn:schemas-microsoft-com:office:word" xmlns:w="http://schemas.openxmlformats.org/wordprocessingml/2006/main" xmlns:w14="http://schemas.microsoft.com/office/word/2010/wordml" xmlns:w15="http://schemas.microsoft.com/office/word/2012/wordml" xmlns:w16cex="http://schemas.microsoft.com/office/word/2018/wordml/cex" xmlns:w16cid="http://schemas.microsoft.com/office/word/2016/wordml/cid" xmlns:w16="http://schemas.microsoft.com/office/word/2018/wordml" xmlns:w16sdtdh="http://schemas.microsoft.com/office/word/2020/wordml/sdtdatahash" xmlns:w16se="http://schemas.microsoft.com/office/word/2015/wordml/symex" xmlns:wpg="http://schemas.microsoft.com/office/word/2010/wordprocessingGroup" xmlns:wpi="http://schemas.microsoft.com/office/word/2010/wordprocessingInk" xmlns:wne="http://schemas.microsoft.com/office/word/2006/wordml" xmlns:wps="http://schemas.microsoft.com/office/word/2010/wordprocessingShape" mc:Ignorable="w14 w15 w16se w16cid w16 w16cex w16sdtdh wp14">
+  <w:abstractNum w:abstractNumId="0" w15:restartNumberingAfterBreak="0">
+    <w:nsid w:val="027C6F7D"/>
+    <w:multiLevelType w:val="hybridMultilevel"/>
+    <w:tmpl w:val="852423F2"/>
+    <w:lvl w:ilvl="0" w:tplc="4AC03E14">
+      <w:start w:val="1"/>
+      <w:numFmt w:val="decimal"/>
+      <w:lvlText w:val="%1."/>
+      <w:lvlJc w:val="left"/>
+      <w:pPr>
+        <w:ind w:left="720" w:hanging="360"/>
+      </w:pPr>
+      <w:rPr>
+        <w:color w:val="auto"/>
+      </w:rPr>
+    </w:lvl>
+    <w:lvl w:ilvl="1" w:tplc="04150019" w:tentative="1">
+      <w:start w:val="1"/>
+      <w:numFmt w:val="lowerLetter"/>
+      <w:lvlText w:val="%2."/>
+      <w:lvlJc w:val="left"/>
+      <w:pPr>
+        <w:ind w:left="1440" w:hanging="360"/>
+      </w:pPr>
+    </w:lvl>
+    <w:lvl w:ilvl="2" w:tplc="0415001B" w:tentative="1">
+      <w:start w:val="1"/>
+      <w:numFmt w:val="lowerRoman"/>
+      <w:lvlText w:val="%3."/>
+      <w:lvlJc w:val="right"/>
+      <w:pPr>
+        <w:ind w:left="2160" w:hanging="180"/>
+      </w:pPr>
+    </w:lvl>
+    <w:lvl w:ilvl="3" w:tplc="0415000F" w:tentative="1">
+      <w:start w:val="1"/>
+      <w:numFmt w:val="decimal"/>
+      <w:lvlText w:val="%4."/>
+      <w:lvlJc w:val="left"/>
+      <w:pPr>
+        <w:ind w:left="2880" w:hanging="360"/>
+      </w:pPr>
+    </w:lvl>
+    <w:lvl w:ilvl="4" w:tplc="04150019" w:tentative="1">
+      <w:start w:val="1"/>
+      <w:numFmt w:val="lowerLetter"/>
+      <w:lvlText w:val="%5."/>
+      <w:lvlJc w:val="left"/>
+      <w:pPr>
+        <w:ind w:left="3600" w:hanging="360"/>
+      </w:pPr>
+    </w:lvl>
+    <w:lvl w:ilvl="5" w:tplc="0415001B" w:tentative="1">
+      <w:start w:val="1"/>
+      <w:numFmt w:val="lowerRoman"/>
+      <w:lvlText w:val="%6."/>
+      <w:lvlJc w:val="right"/>
+      <w:pPr>
+        <w:ind w:left="4320" w:hanging="180"/>
+      </w:pPr>
+    </w:lvl>
+    <w:lvl w:ilvl="6" w:tplc="0415000F" w:tentative="1">
+      <w:start w:val="1"/>
+      <w:numFmt w:val="decimal"/>
+      <w:lvlText w:val="%7."/>
+      <w:lvlJc w:val="left"/>
+      <w:pPr>
+        <w:ind w:left="5040" w:hanging="360"/>
+      </w:pPr>
+    </w:lvl>
+    <w:lvl w:ilvl="7" w:tplc="04150019" w:tentative="1">
+      <w:start w:val="1"/>
+      <w:numFmt w:val="lowerLetter"/>
+      <w:lvlText w:val="%8."/>
+      <w:lvlJc w:val="left"/>
+      <w:pPr>
+        <w:ind w:left="5760" w:hanging="360"/>
+      </w:pPr>
+    </w:lvl>
+    <w:lvl w:ilvl="8" w:tplc="0415001B" w:tentative="1">
+      <w:start w:val="1"/>
+      <w:numFmt w:val="lowerRoman"/>
+      <w:lvlText w:val="%9."/>
+      <w:lvlJc w:val="right"/>
+      <w:pPr>
+        <w:ind w:left="6480" w:hanging="180"/>
+      </w:pPr>
+    </w:lvl>
+  </w:abstractNum>
+  <w:abstractNum w:abstractNumId="1" w15:restartNumberingAfterBreak="0">
+    <w:nsid w:val="1BE84BAA"/>
+    <w:multiLevelType w:val="hybridMultilevel"/>
+    <w:tmpl w:val="113C75D4"/>
+    <w:lvl w:ilvl="0" w:tplc="E01888C0">
+      <w:start w:val="1"/>
+      <w:numFmt w:val="decimal"/>
+      <w:lvlText w:val="%1."/>
+      <w:lvlJc w:val="left"/>
+      <w:pPr>
+        <w:ind w:left="768" w:hanging="360"/>
+      </w:pPr>
+      <w:rPr>
+        <w:color w:val="auto"/>
+      </w:rPr>
+    </w:lvl>
+    <w:lvl w:ilvl="1" w:tplc="04150019" w:tentative="1">
+      <w:start w:val="1"/>
+      <w:numFmt w:val="lowerLetter"/>
+      <w:lvlText w:val="%2."/>
+      <w:lvlJc w:val="left"/>
+      <w:pPr>
+        <w:ind w:left="1488" w:hanging="360"/>
+      </w:pPr>
+    </w:lvl>
+    <w:lvl w:ilvl="2" w:tplc="0415001B" w:tentative="1">
+      <w:start w:val="1"/>
+      <w:numFmt w:val="lowerRoman"/>
+      <w:lvlText w:val="%3."/>
+      <w:lvlJc w:val="right"/>
+      <w:pPr>
+        <w:ind w:left="2208" w:hanging="180"/>
+      </w:pPr>
+    </w:lvl>
+    <w:lvl w:ilvl="3" w:tplc="0415000F" w:tentative="1">
+      <w:start w:val="1"/>
+      <w:numFmt w:val="decimal"/>
+      <w:lvlText w:val="%4."/>
+      <w:lvlJc w:val="left"/>
+      <w:pPr>
+        <w:ind w:left="2928" w:hanging="360"/>
+      </w:pPr>
+    </w:lvl>
+    <w:lvl w:ilvl="4" w:tplc="04150019" w:tentative="1">
+      <w:start w:val="1"/>
+      <w:numFmt w:val="lowerLetter"/>
+      <w:lvlText w:val="%5."/>
+      <w:lvlJc w:val="left"/>
+      <w:pPr>
+        <w:ind w:left="3648" w:hanging="360"/>
+      </w:pPr>
+    </w:lvl>
+    <w:lvl w:ilvl="5" w:tplc="0415001B" w:tentative="1">
+      <w:start w:val="1"/>
+      <w:numFmt w:val="lowerRoman"/>
+      <w:lvlText w:val="%6."/>
+      <w:lvlJc w:val="right"/>
+      <w:pPr>
+        <w:ind w:left="4368" w:hanging="180"/>
+      </w:pPr>
+    </w:lvl>
+    <w:lvl w:ilvl="6" w:tplc="0415000F" w:tentative="1">
+      <w:start w:val="1"/>
+      <w:numFmt w:val="decimal"/>
+      <w:lvlText w:val="%7."/>
+      <w:lvlJc w:val="left"/>
+      <w:pPr>
+        <w:ind w:left="5088" w:hanging="360"/>
+      </w:pPr>
+    </w:lvl>
+    <w:lvl w:ilvl="7" w:tplc="04150019" w:tentative="1">
+      <w:start w:val="1"/>
+      <w:numFmt w:val="lowerLetter"/>
+      <w:lvlText w:val="%8."/>
+      <w:lvlJc w:val="left"/>
+      <w:pPr>
+        <w:ind w:left="5808" w:hanging="360"/>
+      </w:pPr>
+    </w:lvl>
+    <w:lvl w:ilvl="8" w:tplc="0415001B" w:tentative="1">
+      <w:start w:val="1"/>
+      <w:numFmt w:val="lowerRoman"/>
+      <w:lvlText w:val="%9."/>
+      <w:lvlJc w:val="right"/>
+      <w:pPr>
+        <w:ind w:left="6528" w:hanging="180"/>
+      </w:pPr>
+    </w:lvl>
+  </w:abstractNum>
+  <w:abstractNum w:abstractNumId="2" w15:restartNumberingAfterBreak="0">
+    <w:nsid w:val="3736583A"/>
+    <w:multiLevelType w:val="hybridMultilevel"/>
+    <w:tmpl w:val="E8D26C26"/>
+    <w:lvl w:ilvl="0" w:tplc="0415000F">
+      <w:start w:val="1"/>
+      <w:numFmt w:val="decimal"/>
+      <w:lvlText w:val="%1."/>
+      <w:lvlJc w:val="left"/>
+      <w:pPr>
+        <w:ind w:left="768" w:hanging="360"/>
+      </w:pPr>
+    </w:lvl>
+    <w:lvl w:ilvl="1" w:tplc="04150019" w:tentative="1">
+      <w:start w:val="1"/>
+      <w:numFmt w:val="lowerLetter"/>
+      <w:lvlText w:val="%2."/>
+      <w:lvlJc w:val="left"/>
+      <w:pPr>
+        <w:ind w:left="1488" w:hanging="360"/>
+      </w:pPr>
+    </w:lvl>
+    <w:lvl w:ilvl="2" w:tplc="0415001B" w:tentative="1">
+      <w:start w:val="1"/>
+      <w:numFmt w:val="lowerRoman"/>
+      <w:lvlText w:val="%3."/>
+      <w:lvlJc w:val="right"/>
+      <w:pPr>
+        <w:ind w:left="2208" w:hanging="180"/>
+      </w:pPr>
+    </w:lvl>
+    <w:lvl w:ilvl="3" w:tplc="0415000F" w:tentative="1">
+      <w:start w:val="1"/>
+      <w:numFmt w:val="decimal"/>
+      <w:lvlText w:val="%4."/>
+      <w:lvlJc w:val="left"/>
+      <w:pPr>
+        <w:ind w:left="2928" w:hanging="360"/>
+      </w:pPr>
+    </w:lvl>
+    <w:lvl w:ilvl="4" w:tplc="04150019" w:tentative="1">
+      <w:start w:val="1"/>
+      <w:numFmt w:val="lowerLetter"/>
+      <w:lvlText w:val="%5."/>
+      <w:lvlJc w:val="left"/>
+      <w:pPr>
+        <w:ind w:left="3648" w:hanging="360"/>
+      </w:pPr>
+    </w:lvl>
+    <w:lvl w:ilvl="5" w:tplc="0415001B" w:tentative="1">
+      <w:start w:val="1"/>
+      <w:numFmt w:val="lowerRoman"/>
+      <w:lvlText w:val="%6."/>
+      <w:lvlJc w:val="right"/>
+      <w:pPr>
+        <w:ind w:left="4368" w:hanging="180"/>
+      </w:pPr>
+    </w:lvl>
+    <w:lvl w:ilvl="6" w:tplc="0415000F" w:tentative="1">
+      <w:start w:val="1"/>
+      <w:numFmt w:val="decimal"/>
+      <w:lvlText w:val="%7."/>
+      <w:lvlJc w:val="left"/>
+      <w:pPr>
+        <w:ind w:left="5088" w:hanging="360"/>
+      </w:pPr>
+    </w:lvl>
+    <w:lvl w:ilvl="7" w:tplc="04150019" w:tentative="1">
+      <w:start w:val="1"/>
+      <w:numFmt w:val="lowerLetter"/>
+      <w:lvlText w:val="%8."/>
+      <w:lvlJc w:val="left"/>
+      <w:pPr>
+        <w:ind w:left="5808" w:hanging="360"/>
+      </w:pPr>
+    </w:lvl>
+    <w:lvl w:ilvl="8" w:tplc="0415001B" w:tentative="1">
+      <w:start w:val="1"/>
+      <w:numFmt w:val="lowerRoman"/>
+      <w:lvlText w:val="%9."/>
+      <w:lvlJc w:val="right"/>
+      <w:pPr>
+        <w:ind w:left="6528" w:hanging="180"/>
+      </w:pPr>
+    </w:lvl>
+  </w:abstractNum>
+  <w:abstractNum w:abstractNumId="3" w15:restartNumberingAfterBreak="0">
+    <w:nsid w:val="40EE3ED0"/>
+    <w:multiLevelType w:val="hybridMultilevel"/>
+    <w:tmpl w:val="A3D814F6"/>
+    <w:lvl w:ilvl="0" w:tplc="0415000F">
+      <w:start w:val="1"/>
+      <w:numFmt w:val="decimal"/>
+      <w:lvlText w:val="%1."/>
+      <w:lvlJc w:val="left"/>
+      <w:pPr>
+        <w:ind w:left="768" w:hanging="360"/>
+      </w:pPr>
+    </w:lvl>
+    <w:lvl w:ilvl="1" w:tplc="04150019" w:tentative="1">
+      <w:start w:val="1"/>
+      <w:numFmt w:val="lowerLetter"/>
+      <w:lvlText w:val="%2."/>
+      <w:lvlJc w:val="left"/>
+      <w:pPr>
+        <w:ind w:left="1488" w:hanging="360"/>
+      </w:pPr>
+    </w:lvl>
+    <w:lvl w:ilvl="2" w:tplc="0415001B" w:tentative="1">
+      <w:start w:val="1"/>
+      <w:numFmt w:val="lowerRoman"/>
+      <w:lvlText w:val="%3."/>
+      <w:lvlJc w:val="right"/>
+      <w:pPr>
+        <w:ind w:left="2208" w:hanging="180"/>
+      </w:pPr>
+    </w:lvl>
+    <w:lvl w:ilvl="3" w:tplc="0415000F" w:tentative="1">
+      <w:start w:val="1"/>
+      <w:numFmt w:val="decimal"/>
+      <w:lvlText w:val="%4."/>
+      <w:lvlJc w:val="left"/>
+      <w:pPr>
+        <w:ind w:left="2928" w:hanging="360"/>
+      </w:pPr>
+    </w:lvl>
+    <w:lvl w:ilvl="4" w:tplc="04150019" w:tentative="1">
+      <w:start w:val="1"/>
+      <w:numFmt w:val="lowerLetter"/>
+      <w:lvlText w:val="%5."/>
+      <w:lvlJc w:val="left"/>
+      <w:pPr>
+        <w:ind w:left="3648" w:hanging="360"/>
+      </w:pPr>
+    </w:lvl>
+    <w:lvl w:ilvl="5" w:tplc="0415001B" w:tentative="1">
+      <w:start w:val="1"/>
+      <w:numFmt w:val="lowerRoman"/>
+      <w:lvlText w:val="%6."/>
+      <w:lvlJc w:val="right"/>
+      <w:pPr>
+        <w:ind w:left="4368" w:hanging="180"/>
+      </w:pPr>
+    </w:lvl>
+    <w:lvl w:ilvl="6" w:tplc="0415000F" w:tentative="1">
+      <w:start w:val="1"/>
+      <w:numFmt w:val="decimal"/>
+      <w:lvlText w:val="%7."/>
+      <w:lvlJc w:val="left"/>
+      <w:pPr>
+        <w:ind w:left="5088" w:hanging="360"/>
+      </w:pPr>
+    </w:lvl>
+    <w:lvl w:ilvl="7" w:tplc="04150019" w:tentative="1">
+      <w:start w:val="1"/>
+      <w:numFmt w:val="lowerLetter"/>
+      <w:lvlText w:val="%8."/>
+      <w:lvlJc w:val="left"/>
+      <w:pPr>
+        <w:ind w:left="5808" w:hanging="360"/>
+      </w:pPr>
+    </w:lvl>
+    <w:lvl w:ilvl="8" w:tplc="0415001B" w:tentative="1">
+      <w:start w:val="1"/>
+      <w:numFmt w:val="lowerRoman"/>
+      <w:lvlText w:val="%9."/>
+      <w:lvlJc w:val="right"/>
+      <w:pPr>
+        <w:ind w:left="6528" w:hanging="180"/>
+      </w:pPr>
+    </w:lvl>
+  </w:abstractNum>
+  <w:abstractNum w:abstractNumId="4" w15:restartNumberingAfterBreak="0">
+    <w:nsid w:val="54FD39A0"/>
+    <w:multiLevelType w:val="hybridMultilevel"/>
+    <w:tmpl w:val="D9F41A40"/>
+    <w:lvl w:ilvl="0" w:tplc="727C7BC6">
+      <w:start w:val="1"/>
+      <w:numFmt w:val="decimal"/>
+      <w:lvlText w:val="%1."/>
+      <w:lvlJc w:val="left"/>
+      <w:pPr>
+        <w:ind w:left="768" w:hanging="360"/>
+      </w:pPr>
+      <w:rPr>
+        <w:color w:val="auto"/>
+      </w:rPr>
+    </w:lvl>
+    <w:lvl w:ilvl="1" w:tplc="04150019" w:tentative="1">
+      <w:start w:val="1"/>
+      <w:numFmt w:val="lowerLetter"/>
+      <w:lvlText w:val="%2."/>
+      <w:lvlJc w:val="left"/>
+      <w:pPr>
+        <w:ind w:left="1488" w:hanging="360"/>
+      </w:pPr>
+    </w:lvl>
+    <w:lvl w:ilvl="2" w:tplc="0415001B" w:tentative="1">
+      <w:start w:val="1"/>
+      <w:numFmt w:val="lowerRoman"/>
+      <w:lvlText w:val="%3."/>
+      <w:lvlJc w:val="right"/>
+      <w:pPr>
+        <w:ind w:left="2208" w:hanging="180"/>
+      </w:pPr>
+    </w:lvl>
+    <w:lvl w:ilvl="3" w:tplc="0415000F" w:tentative="1">
+      <w:start w:val="1"/>
+      <w:numFmt w:val="decimal"/>
+      <w:lvlText w:val="%4."/>
+      <w:lvlJc w:val="left"/>
+      <w:pPr>
+        <w:ind w:left="2928" w:hanging="360"/>
+      </w:pPr>
+    </w:lvl>
+    <w:lvl w:ilvl="4" w:tplc="04150019" w:tentative="1">
+      <w:start w:val="1"/>
+      <w:numFmt w:val="lowerLetter"/>
+      <w:lvlText w:val="%5."/>
+      <w:lvlJc w:val="left"/>
+      <w:pPr>
+        <w:ind w:left="3648" w:hanging="360"/>
+      </w:pPr>
+    </w:lvl>
+    <w:lvl w:ilvl="5" w:tplc="0415001B" w:tentative="1">
+      <w:start w:val="1"/>
+      <w:numFmt w:val="lowerRoman"/>
+      <w:lvlText w:val="%6."/>
+      <w:lvlJc w:val="right"/>
+      <w:pPr>
+        <w:ind w:left="4368" w:hanging="180"/>
+      </w:pPr>
+    </w:lvl>
+    <w:lvl w:ilvl="6" w:tplc="0415000F" w:tentative="1">
+      <w:start w:val="1"/>
+      <w:numFmt w:val="decimal"/>
+      <w:lvlText w:val="%7."/>
+      <w:lvlJc w:val="left"/>
+      <w:pPr>
+        <w:ind w:left="5088" w:hanging="360"/>
+      </w:pPr>
+    </w:lvl>
+    <w:lvl w:ilvl="7" w:tplc="04150019" w:tentative="1">
+      <w:start w:val="1"/>
+      <w:numFmt w:val="lowerLetter"/>
+      <w:lvlText w:val="%8."/>
+      <w:lvlJc w:val="left"/>
+      <w:pPr>
+        <w:ind w:left="5808" w:hanging="360"/>
+      </w:pPr>
+    </w:lvl>
+    <w:lvl w:ilvl="8" w:tplc="0415001B" w:tentative="1">
+      <w:start w:val="1"/>
+      <w:numFmt w:val="lowerRoman"/>
+      <w:lvlText w:val="%9."/>
+      <w:lvlJc w:val="right"/>
+      <w:pPr>
+        <w:ind w:left="6528" w:hanging="180"/>
+      </w:pPr>
+    </w:lvl>
+  </w:abstractNum>
+  <w:abstractNum w:abstractNumId="5" w15:restartNumberingAfterBreak="0">
+    <w:nsid w:val="772776AC"/>
+    <w:multiLevelType w:val="hybridMultilevel"/>
+    <w:tmpl w:val="A4B09ECA"/>
+    <w:lvl w:ilvl="0" w:tplc="0415000F">
+      <w:start w:val="1"/>
+      <w:numFmt w:val="decimal"/>
+      <w:lvlText w:val="%1."/>
+      <w:lvlJc w:val="left"/>
+      <w:pPr>
+        <w:ind w:left="768" w:hanging="360"/>
+      </w:pPr>
+    </w:lvl>
+    <w:lvl w:ilvl="1" w:tplc="04150019" w:tentative="1">
+      <w:start w:val="1"/>
+      <w:numFmt w:val="lowerLetter"/>
+      <w:lvlText w:val="%2."/>
+      <w:lvlJc w:val="left"/>
+      <w:pPr>
+        <w:ind w:left="1488" w:hanging="360"/>
+      </w:pPr>
+    </w:lvl>
+    <w:lvl w:ilvl="2" w:tplc="0415001B" w:tentative="1">
+      <w:start w:val="1"/>
+      <w:numFmt w:val="lowerRoman"/>
+      <w:lvlText w:val="%3."/>
+      <w:lvlJc w:val="right"/>
+      <w:pPr>
+        <w:ind w:left="2208" w:hanging="180"/>
+      </w:pPr>
+    </w:lvl>
+    <w:lvl w:ilvl="3" w:tplc="0415000F" w:tentative="1">
+      <w:start w:val="1"/>
+      <w:numFmt w:val="decimal"/>
+      <w:lvlText w:val="%4."/>
+      <w:lvlJc w:val="left"/>
+      <w:pPr>
+        <w:ind w:left="2928" w:hanging="360"/>
+      </w:pPr>
+    </w:lvl>
+    <w:lvl w:ilvl="4" w:tplc="04150019" w:tentative="1">
+      <w:start w:val="1"/>
+      <w:numFmt w:val="lowerLetter"/>
+      <w:lvlText w:val="%5."/>
+      <w:lvlJc w:val="left"/>
+      <w:pPr>
+        <w:ind w:left="3648" w:hanging="360"/>
+      </w:pPr>
+    </w:lvl>
+    <w:lvl w:ilvl="5" w:tplc="0415001B" w:tentative="1">
+      <w:start w:val="1"/>
+      <w:numFmt w:val="lowerRoman"/>
+      <w:lvlText w:val="%6."/>
+      <w:lvlJc w:val="right"/>
+      <w:pPr>
+        <w:ind w:left="4368" w:hanging="180"/>
+      </w:pPr>
+    </w:lvl>
+    <w:lvl w:ilvl="6" w:tplc="0415000F" w:tentative="1">
+      <w:start w:val="1"/>
+      <w:numFmt w:val="decimal"/>
+      <w:lvlText w:val="%7."/>
+      <w:lvlJc w:val="left"/>
+      <w:pPr>
+        <w:ind w:left="5088" w:hanging="360"/>
+      </w:pPr>
+    </w:lvl>
+    <w:lvl w:ilvl="7" w:tplc="04150019" w:tentative="1">
+      <w:start w:val="1"/>
+      <w:numFmt w:val="lowerLetter"/>
+      <w:lvlText w:val="%8."/>
+      <w:lvlJc w:val="left"/>
+      <w:pPr>
+        <w:ind w:left="5808" w:hanging="360"/>
+      </w:pPr>
+    </w:lvl>
+    <w:lvl w:ilvl="8" w:tplc="0415001B" w:tentative="1">
+      <w:start w:val="1"/>
+      <w:numFmt w:val="lowerRoman"/>
+      <w:lvlText w:val="%9."/>
+      <w:lvlJc w:val="right"/>
+      <w:pPr>
+        <w:ind w:left="6528" w:hanging="180"/>
+      </w:pPr>
+    </w:lvl>
+  </w:abstractNum>
+  <w:num w:numId="1">
+    <w:abstractNumId w:val="2"/>
+  </w:num>
+  <w:num w:numId="2">
+    <w:abstractNumId w:val="5"/>
+  </w:num>
+  <w:num w:numId="3">
+    <w:abstractNumId w:val="3"/>
+  </w:num>
+  <w:num w:numId="4">
+    <w:abstractNumId w:val="1"/>
+  </w:num>
+  <w:num w:numId="5">
+    <w:abstractNumId w:val="4"/>
+  </w:num>
+  <w:num w:numId="6">
+    <w:abstractNumId w:val="0"/>
+  </w:num>
+</w:numbering>
 </file>
 
 <file path=word/styles.xml><?xml version="1.0" encoding="utf-8"?>
@@ -1435,6 +3049,21 @@
     <w:semiHidden/>
     <w:unhideWhenUsed/>
   </w:style>
+  <w:style w:type="paragraph" w:styleId="Akapitzlist">
+    <w:name w:val="List Paragraph"/>
+    <w:basedOn w:val="Normalny"/>
+    <w:uiPriority w:val="34"/>
+    <w:qFormat/>
+    <w:rsid w:val="004921B7"/>
+    <w:pPr>
+      <w:spacing w:after="160"/>
+      <w:ind w:left="720"/>
+      <w:contextualSpacing/>
+    </w:pPr>
+    <w:rPr>
+      <w:lang w:val="pl-PL"/>
+    </w:rPr>
+  </w:style>
 </w:styles>
 </file>
 
